--- a/Progetto concettuale/Vincoli.docx
+++ b/Progetto concettuale/Vincoli.docx
@@ -18,13 +18,7 @@
           </w:tcPr>
           <w:p>
             <w:r>
-              <w:t xml:space="preserve">V1: </w:t>
-            </w:r>
-            <w:r>
-              <w:t>In una squadra deve essere presente o un coach o un caposquadra</w:t>
-            </w:r>
-            <w:r>
-              <w:t xml:space="preserve"> (non possono essere presenti entrambi contemporaneamente).</w:t>
+              <w:t>V1: In una squadra è presente un coach o un caposquadra solo se la sfida a cui partecipano è moderata</w:t>
             </w:r>
           </w:p>
         </w:tc>
@@ -36,7 +30,19 @@
           </w:tcPr>
           <w:p>
             <w:r>
-              <w:t>V2: Nelle caselle serpente, la destinazione deve essere una casella con numero inferiore rispetto alla casella di partenza.</w:t>
+              <w:t>V</w:t>
+            </w:r>
+            <w:r>
+              <w:t>2</w:t>
+            </w:r>
+            <w:r>
+              <w:t>:</w:t>
+            </w:r>
+            <w:r>
+              <w:t xml:space="preserve"> </w:t>
+            </w:r>
+            <w:r>
+              <w:t>In una squadra non possono essere contemporaneamente presenti un coach e un caposquadra</w:t>
             </w:r>
           </w:p>
         </w:tc>
@@ -48,7 +54,13 @@
           </w:tcPr>
           <w:p>
             <w:r>
-              <w:t>V3: Nelle caselle scala, la destinazione deve essere una casella con numero superiore rispetto alla casella di partenza.</w:t>
+              <w:t>V</w:t>
+            </w:r>
+            <w:r>
+              <w:t>3</w:t>
+            </w:r>
+            <w:r>
+              <w:t>: Nelle caselle serpente, la destinazione deve essere una casella con numero inferiore rispetto alla casella di partenza.</w:t>
             </w:r>
           </w:p>
         </w:tc>
@@ -60,7 +72,13 @@
           </w:tcPr>
           <w:p>
             <w:r>
-              <w:t>V4: Non è possibile spostarsi da una casella normale ad una casella successiva senza il lancio di dadi.</w:t>
+              <w:t>V</w:t>
+            </w:r>
+            <w:r>
+              <w:t>4</w:t>
+            </w:r>
+            <w:r>
+              <w:t>: Nelle caselle scala, la destinazione deve essere una casella con numero superiore rispetto alla casella di partenza.</w:t>
             </w:r>
           </w:p>
         </w:tc>
@@ -72,7 +90,67 @@
           </w:tcPr>
           <w:p>
             <w:r>
-              <w:t>V5: Le dimensioni delle immagini delle icone devono essere le stesse per tutte.</w:t>
+              <w:t>V5: Le caselle serpente non possono condurre ad altre caselle serpente o a caselle scala.</w:t>
+            </w:r>
+          </w:p>
+        </w:tc>
+      </w:tr>
+      <w:tr>
+        <w:tc>
+          <w:tcPr>
+            <w:tcW w:w="9628" w:type="dxa"/>
+          </w:tcPr>
+          <w:p>
+            <w:r>
+              <w:t>V6: Le caselle scala non possono condurre ad altre caselle scala o a caselle serpente.</w:t>
+            </w:r>
+          </w:p>
+        </w:tc>
+      </w:tr>
+      <w:tr>
+        <w:tc>
+          <w:tcPr>
+            <w:tcW w:w="9628" w:type="dxa"/>
+          </w:tcPr>
+          <w:p>
+            <w:r>
+              <w:t>V</w:t>
+            </w:r>
+            <w:r>
+              <w:t>7</w:t>
+            </w:r>
+            <w:r>
+              <w:t>: Non è possibile spostarsi da una casella normale ad una casella successiva senza il lancio di dadi.</w:t>
+            </w:r>
+          </w:p>
+        </w:tc>
+      </w:tr>
+      <w:tr>
+        <w:tc>
+          <w:tcPr>
+            <w:tcW w:w="9628" w:type="dxa"/>
+          </w:tcPr>
+          <w:p>
+            <w:r>
+              <w:t>V8: Le caselle di partenza e di arrivo non possono essere di tipo serpente o scala.</w:t>
+            </w:r>
+          </w:p>
+        </w:tc>
+      </w:tr>
+      <w:tr>
+        <w:tc>
+          <w:tcPr>
+            <w:tcW w:w="9628" w:type="dxa"/>
+          </w:tcPr>
+          <w:p>
+            <w:r>
+              <w:t>V</w:t>
+            </w:r>
+            <w:r>
+              <w:t>9</w:t>
+            </w:r>
+            <w:r>
+              <w:t>: Le dimensioni delle immagini delle icone devono essere le stesse per tutte.</w:t>
             </w:r>
           </w:p>
         </w:tc>

--- a/Progetto concettuale/Vincoli.docx
+++ b/Progetto concettuale/Vincoli.docx
@@ -151,6 +151,24 @@
             </w:r>
             <w:r>
               <w:t>: Le dimensioni delle immagini delle icone devono essere le stesse per tutte.</w:t>
+            </w:r>
+          </w:p>
+        </w:tc>
+      </w:tr>
+      <w:tr>
+        <w:tc>
+          <w:tcPr>
+            <w:tcW w:w="9628" w:type="dxa"/>
+          </w:tcPr>
+          <w:p>
+            <w:r>
+              <w:t>V10: Il numero di dadi iniziale posseduto da ogni squadra</w:t>
+            </w:r>
+            <w:r>
+              <w:t xml:space="preserve"> (attributo Numero della relazione Squadra Possiede Dado)</w:t>
+            </w:r>
+            <w:r>
+              <w:t xml:space="preserve"> deve essere uguale al numero specificato nell’attributo NumDadi dell’entità Sfida.</w:t>
             </w:r>
           </w:p>
         </w:tc>

--- a/Progetto concettuale/Vincoli.docx
+++ b/Progetto concettuale/Vincoli.docx
@@ -1,6 +1,6 @@
 
 <file path=word/document.xml><?xml version="1.0" encoding="utf-8"?>
-<w:document xmlns:wpc="http://schemas.microsoft.com/office/word/2010/wordprocessingCanvas" xmlns:cx="http://schemas.microsoft.com/office/drawing/2014/chartex" xmlns:cx1="http://schemas.microsoft.com/office/drawing/2015/9/8/chartex" xmlns:cx2="http://schemas.microsoft.com/office/drawing/2015/10/21/chartex" xmlns:cx3="http://schemas.microsoft.com/office/drawing/2016/5/9/chartex" xmlns:cx4="http://schemas.microsoft.com/office/drawing/2016/5/10/chartex" xmlns:cx5="http://schemas.microsoft.com/office/drawing/2016/5/11/chartex" xmlns:cx6="http://schemas.microsoft.com/office/drawing/2016/5/12/chartex" xmlns:cx7="http://schemas.microsoft.com/office/drawing/2016/5/13/chartex" xmlns:cx8="http://schemas.microsoft.com/office/drawing/2016/5/14/chartex" xmlns:mc="http://schemas.openxmlformats.org/markup-compatibility/2006" xmlns:aink="http://schemas.microsoft.com/office/drawing/2016/ink" xmlns:am3d="http://schemas.microsoft.com/office/drawing/2017/model3d" xmlns:o="urn:schemas-microsoft-com:office:office" xmlns:r="http://schemas.openxmlformats.org/officeDocument/2006/relationships" xmlns:m="http://schemas.openxmlformats.org/officeDocument/2006/math" xmlns:v="urn:schemas-microsoft-com:vml" xmlns:wp14="http://schemas.microsoft.com/office/word/2010/wordprocessingDrawing" xmlns:wp="http://schemas.openxmlformats.org/drawingml/2006/wordprocessingDrawing" xmlns:w10="urn:schemas-microsoft-com:office:word" xmlns:w="http://schemas.openxmlformats.org/wordprocessingml/2006/main" xmlns:w14="http://schemas.microsoft.com/office/word/2010/wordml" xmlns:w15="http://schemas.microsoft.com/office/word/2012/wordml" xmlns:w16cex="http://schemas.microsoft.com/office/word/2018/wordml/cex" xmlns:w16cid="http://schemas.microsoft.com/office/word/2016/wordml/cid" xmlns:w16="http://schemas.microsoft.com/office/word/2018/wordml" xmlns:w16sdtdh="http://schemas.microsoft.com/office/word/2020/wordml/sdtdatahash" xmlns:w16se="http://schemas.microsoft.com/office/word/2015/wordml/symex" xmlns:wpg="http://schemas.microsoft.com/office/word/2010/wordprocessingGroup" xmlns:wpi="http://schemas.microsoft.com/office/word/2010/wordprocessingInk" xmlns:wne="http://schemas.microsoft.com/office/word/2006/wordml" xmlns:wps="http://schemas.microsoft.com/office/word/2010/wordprocessingShape" mc:Ignorable="w14 w15 w16se w16cid w16 w16cex w16sdtdh wp14">
+<w:document xmlns:wpc="http://schemas.microsoft.com/office/word/2010/wordprocessingCanvas" xmlns:cx="http://schemas.microsoft.com/office/drawing/2014/chartex" xmlns:cx1="http://schemas.microsoft.com/office/drawing/2015/9/8/chartex" xmlns:cx2="http://schemas.microsoft.com/office/drawing/2015/10/21/chartex" xmlns:cx3="http://schemas.microsoft.com/office/drawing/2016/5/9/chartex" xmlns:cx4="http://schemas.microsoft.com/office/drawing/2016/5/10/chartex" xmlns:cx5="http://schemas.microsoft.com/office/drawing/2016/5/11/chartex" xmlns:cx6="http://schemas.microsoft.com/office/drawing/2016/5/12/chartex" xmlns:cx7="http://schemas.microsoft.com/office/drawing/2016/5/13/chartex" xmlns:cx8="http://schemas.microsoft.com/office/drawing/2016/5/14/chartex" xmlns:mc="http://schemas.openxmlformats.org/markup-compatibility/2006" xmlns:aink="http://schemas.microsoft.com/office/drawing/2016/ink" xmlns:am3d="http://schemas.microsoft.com/office/drawing/2017/model3d" xmlns:o="urn:schemas-microsoft-com:office:office" xmlns:oel="http://schemas.microsoft.com/office/2019/extlst" xmlns:r="http://schemas.openxmlformats.org/officeDocument/2006/relationships" xmlns:m="http://schemas.openxmlformats.org/officeDocument/2006/math" xmlns:v="urn:schemas-microsoft-com:vml" xmlns:wp14="http://schemas.microsoft.com/office/word/2010/wordprocessingDrawing" xmlns:wp="http://schemas.openxmlformats.org/drawingml/2006/wordprocessingDrawing" xmlns:w10="urn:schemas-microsoft-com:office:word" xmlns:w="http://schemas.openxmlformats.org/wordprocessingml/2006/main" xmlns:w14="http://schemas.microsoft.com/office/word/2010/wordml" xmlns:w15="http://schemas.microsoft.com/office/word/2012/wordml" xmlns:w16cex="http://schemas.microsoft.com/office/word/2018/wordml/cex" xmlns:w16cid="http://schemas.microsoft.com/office/word/2016/wordml/cid" xmlns:w16="http://schemas.microsoft.com/office/word/2018/wordml" xmlns:w16sdtdh="http://schemas.microsoft.com/office/word/2020/wordml/sdtdatahash" xmlns:w16se="http://schemas.microsoft.com/office/word/2015/wordml/symex" xmlns:wpg="http://schemas.microsoft.com/office/word/2010/wordprocessingGroup" xmlns:wpi="http://schemas.microsoft.com/office/word/2010/wordprocessingInk" xmlns:wne="http://schemas.microsoft.com/office/word/2006/wordml" xmlns:wps="http://schemas.microsoft.com/office/word/2010/wordprocessingShape" mc:Ignorable="w14 w15 w16se w16cid w16 w16cex w16sdtdh wp14">
   <w:body>
     <w:tbl>
       <w:tblPr>
@@ -169,6 +169,42 @@
             </w:r>
             <w:r>
               <w:t xml:space="preserve"> deve essere uguale al numero specificato nell’attributo NumDadi dell’entità Sfida.</w:t>
+            </w:r>
+          </w:p>
+        </w:tc>
+      </w:tr>
+      <w:tr>
+        <w:tc>
+          <w:tcPr>
+            <w:tcW w:w="9628" w:type="dxa"/>
+          </w:tcPr>
+          <w:p>
+            <w:r>
+              <w:t>V11: L’attributo ValoreMin dell’entità Dado deve essere uguale all’attributo ValoreMinDadi dell’entità Gioco.</w:t>
+            </w:r>
+          </w:p>
+        </w:tc>
+      </w:tr>
+      <w:tr>
+        <w:tc>
+          <w:tcPr>
+            <w:tcW w:w="9628" w:type="dxa"/>
+          </w:tcPr>
+          <w:p>
+            <w:r>
+              <w:t>V12: L’attributo ValoreMax dell’entità Dado deve essere uguale all’attributo ValoreMaxDadi dell’entità Gioco.</w:t>
+            </w:r>
+          </w:p>
+        </w:tc>
+      </w:tr>
+      <w:tr>
+        <w:tc>
+          <w:tcPr>
+            <w:tcW w:w="9628" w:type="dxa"/>
+          </w:tcPr>
+          <w:p>
+            <w:r>
+              <w:t>V13: L’attributo Durata dell’entità Sfida deve essere sempre minore o uguale all’attributo DurataMax dell’entità Sfida.</w:t>
             </w:r>
           </w:p>
         </w:tc>

--- a/Progetto concettuale/Vincoli.docx
+++ b/Progetto concettuale/Vincoli.docx
@@ -120,19 +120,7 @@
               <w:t>7</w:t>
             </w:r>
             <w:r>
-              <w:t>: Non è possibile spostarsi da una casella normale ad una casella successiva senza il lancio di dadi.</w:t>
-            </w:r>
-          </w:p>
-        </w:tc>
-      </w:tr>
-      <w:tr>
-        <w:tc>
-          <w:tcPr>
-            <w:tcW w:w="9628" w:type="dxa"/>
-          </w:tcPr>
-          <w:p>
-            <w:r>
-              <w:t>V8: Le caselle di partenza e di arrivo non possono essere di tipo serpente o scala.</w:t>
+              <w:t>: Le caselle di partenza e di arrivo non possono essere di tipo serpente o scala.</w:t>
             </w:r>
           </w:p>
         </w:tc>
@@ -147,64 +135,140 @@
               <w:t>V</w:t>
             </w:r>
             <w:r>
+              <w:t>8</w:t>
+            </w:r>
+            <w:r>
+              <w:t>: Le dimensioni delle immagini delle icone devono essere le stesse per tutte.</w:t>
+            </w:r>
+          </w:p>
+        </w:tc>
+      </w:tr>
+      <w:tr>
+        <w:tc>
+          <w:tcPr>
+            <w:tcW w:w="9628" w:type="dxa"/>
+          </w:tcPr>
+          <w:p>
+            <w:r>
+              <w:t>V</w:t>
+            </w:r>
+            <w:r>
               <w:t>9</w:t>
             </w:r>
             <w:r>
-              <w:t>: Le dimensioni delle immagini delle icone devono essere le stesse per tutte.</w:t>
-            </w:r>
-          </w:p>
-        </w:tc>
-      </w:tr>
-      <w:tr>
-        <w:tc>
-          <w:tcPr>
-            <w:tcW w:w="9628" w:type="dxa"/>
-          </w:tcPr>
-          <w:p>
-            <w:r>
-              <w:t>V10: Il numero di dadi iniziale posseduto da ogni squadra</w:t>
+              <w:t>: Il numero di dadi iniziale posseduto da ogni squadra</w:t>
             </w:r>
             <w:r>
               <w:t xml:space="preserve"> (attributo Numero della relazione Squadra Possiede Dado)</w:t>
             </w:r>
             <w:r>
-              <w:t xml:space="preserve"> deve essere uguale al numero specificato nell’attributo NumDadi dell’entità Sfida.</w:t>
-            </w:r>
-          </w:p>
-        </w:tc>
-      </w:tr>
-      <w:tr>
-        <w:tc>
-          <w:tcPr>
-            <w:tcW w:w="9628" w:type="dxa"/>
-          </w:tcPr>
-          <w:p>
-            <w:r>
-              <w:t>V11: L’attributo ValoreMin dell’entità Dado deve essere uguale all’attributo ValoreMinDadi dell’entità Gioco.</w:t>
-            </w:r>
-          </w:p>
-        </w:tc>
-      </w:tr>
-      <w:tr>
-        <w:tc>
-          <w:tcPr>
-            <w:tcW w:w="9628" w:type="dxa"/>
-          </w:tcPr>
-          <w:p>
-            <w:r>
-              <w:t>V12: L’attributo ValoreMax dell’entità Dado deve essere uguale all’attributo ValoreMaxDadi dell’entità Gioco.</w:t>
-            </w:r>
-          </w:p>
-        </w:tc>
-      </w:tr>
-      <w:tr>
-        <w:tc>
-          <w:tcPr>
-            <w:tcW w:w="9628" w:type="dxa"/>
-          </w:tcPr>
-          <w:p>
-            <w:r>
-              <w:t>V13: L’attributo Durata dell’entità Sfida deve essere sempre minore o uguale all’attributo DurataMax dell’entità Sfida.</w:t>
+              <w:t xml:space="preserve"> deve essere uguale al numero specificato nell’attributo </w:t>
+            </w:r>
+            <w:proofErr w:type="spellStart"/>
+            <w:r>
+              <w:t>NumDadi</w:t>
+            </w:r>
+            <w:proofErr w:type="spellEnd"/>
+            <w:r>
+              <w:t xml:space="preserve"> dell’entità Sfida.</w:t>
+            </w:r>
+          </w:p>
+        </w:tc>
+      </w:tr>
+      <w:tr>
+        <w:tc>
+          <w:tcPr>
+            <w:tcW w:w="9628" w:type="dxa"/>
+          </w:tcPr>
+          <w:p>
+            <w:r>
+              <w:t>V1</w:t>
+            </w:r>
+            <w:r>
+              <w:t>0</w:t>
+            </w:r>
+            <w:r>
+              <w:t xml:space="preserve">: L’attributo </w:t>
+            </w:r>
+            <w:proofErr w:type="spellStart"/>
+            <w:r>
+              <w:t>ValoreMin</w:t>
+            </w:r>
+            <w:proofErr w:type="spellEnd"/>
+            <w:r>
+              <w:t xml:space="preserve"> dell’entità Dado deve essere uguale all’attributo </w:t>
+            </w:r>
+            <w:proofErr w:type="spellStart"/>
+            <w:r>
+              <w:t>ValoreMinDadi</w:t>
+            </w:r>
+            <w:proofErr w:type="spellEnd"/>
+            <w:r>
+              <w:t xml:space="preserve"> dell’entità Gioco.</w:t>
+            </w:r>
+          </w:p>
+        </w:tc>
+      </w:tr>
+      <w:tr>
+        <w:tc>
+          <w:tcPr>
+            <w:tcW w:w="9628" w:type="dxa"/>
+          </w:tcPr>
+          <w:p>
+            <w:r>
+              <w:t>V1</w:t>
+            </w:r>
+            <w:r>
+              <w:t>1</w:t>
+            </w:r>
+            <w:r>
+              <w:t xml:space="preserve">: L’attributo </w:t>
+            </w:r>
+            <w:proofErr w:type="spellStart"/>
+            <w:proofErr w:type="gramStart"/>
+            <w:r>
+              <w:t>ValoreMax</w:t>
+            </w:r>
+            <w:proofErr w:type="spellEnd"/>
+            <w:proofErr w:type="gramEnd"/>
+            <w:r>
+              <w:t xml:space="preserve"> dell’entità Dado deve essere uguale all’attributo </w:t>
+            </w:r>
+            <w:proofErr w:type="spellStart"/>
+            <w:r>
+              <w:t>ValoreMaxDadi</w:t>
+            </w:r>
+            <w:proofErr w:type="spellEnd"/>
+            <w:r>
+              <w:t xml:space="preserve"> dell’entità Gioco.</w:t>
+            </w:r>
+          </w:p>
+        </w:tc>
+      </w:tr>
+      <w:tr>
+        <w:tc>
+          <w:tcPr>
+            <w:tcW w:w="9628" w:type="dxa"/>
+          </w:tcPr>
+          <w:p>
+            <w:r>
+              <w:t>V1</w:t>
+            </w:r>
+            <w:r>
+              <w:t>2</w:t>
+            </w:r>
+            <w:r>
+              <w:t xml:space="preserve">: L’attributo Durata dell’entità Sfida deve essere sempre minore o uguale all’attributo </w:t>
+            </w:r>
+            <w:proofErr w:type="spellStart"/>
+            <w:proofErr w:type="gramStart"/>
+            <w:r>
+              <w:t>DurataMax</w:t>
+            </w:r>
+            <w:proofErr w:type="spellEnd"/>
+            <w:proofErr w:type="gramEnd"/>
+            <w:r>
+              <w:t xml:space="preserve"> dell’entità Sfida.</w:t>
             </w:r>
           </w:p>
         </w:tc>
